--- a/2 Legal and professional issues/summuaryTest2.docx
+++ b/2 Legal and professional issues/summuaryTest2.docx
@@ -6,19 +6,28 @@
       <w:pPr>
         <w:ind w:left="360"/>
         <w:rPr>
+          <w:rFonts w:cstheme="minorHAnsi"/>
+          <w:sz w:val="20"/>
+          <w:szCs w:val="20"/>
           <w:lang w:val="en-IE"/>
         </w:rPr>
       </w:pPr>
       <w:r>
         <w:rPr>
+          <w:rFonts w:cstheme="minorHAnsi"/>
           <w:i/>
           <w:iCs/>
+          <w:sz w:val="20"/>
+          <w:szCs w:val="20"/>
           <w:lang w:val="en-IE"/>
         </w:rPr>
         <w:t>Ad Idem</w:t>
       </w:r>
       <w:r>
         <w:rPr>
+          <w:rFonts w:cstheme="minorHAnsi"/>
+          <w:sz w:val="20"/>
+          <w:szCs w:val="20"/>
           <w:lang w:val="en-IE"/>
         </w:rPr>
         <w:t>: agreed on essential points</w:t>
@@ -27,17 +36,41 @@
     <w:p>
       <w:pPr>
         <w:ind w:left="360"/>
-      </w:pPr>
-      <w:r>
-        <w:rPr>
+        <w:rPr>
+          <w:rFonts w:cstheme="minorHAnsi"/>
+          <w:sz w:val="20"/>
+          <w:szCs w:val="20"/>
+        </w:rPr>
+      </w:pPr>
+      <w:proofErr w:type="spellStart"/>
+      <w:r>
+        <w:rPr>
+          <w:rFonts w:cstheme="minorHAnsi"/>
           <w:i/>
           <w:iCs/>
+          <w:sz w:val="20"/>
+          <w:szCs w:val="20"/>
           <w:lang w:val="en-IE"/>
         </w:rPr>
-        <w:t>Pinnel rule</w:t>
-      </w:r>
-      <w:r>
-        <w:rPr>
+        <w:t>Pinnel</w:t>
+      </w:r>
+      <w:proofErr w:type="spellEnd"/>
+      <w:r>
+        <w:rPr>
+          <w:rFonts w:cstheme="minorHAnsi"/>
+          <w:i/>
+          <w:iCs/>
+          <w:sz w:val="20"/>
+          <w:szCs w:val="20"/>
+          <w:lang w:val="en-IE"/>
+        </w:rPr>
+        <w:t xml:space="preserve"> rule</w:t>
+      </w:r>
+      <w:r>
+        <w:rPr>
+          <w:rFonts w:cstheme="minorHAnsi"/>
+          <w:sz w:val="20"/>
+          <w:szCs w:val="20"/>
           <w:lang w:val="en-IE"/>
         </w:rPr>
         <w:t>: part payment of a debt is not acceptable</w:t>
@@ -46,25 +79,91 @@
     <w:p>
       <w:pPr>
         <w:ind w:left="360"/>
-      </w:pPr>
-      <w:r>
-        <w:t>Legal term are given their legal meaning</w:t>
+        <w:rPr>
+          <w:rFonts w:cstheme="minorHAnsi"/>
+          <w:sz w:val="20"/>
+          <w:szCs w:val="20"/>
+        </w:rPr>
+      </w:pPr>
+      <w:r>
+        <w:rPr>
+          <w:rFonts w:cstheme="minorHAnsi"/>
+          <w:sz w:val="20"/>
+          <w:szCs w:val="20"/>
+        </w:rPr>
+        <w:t xml:space="preserve">Legal term </w:t>
+      </w:r>
+      <w:proofErr w:type="gramStart"/>
+      <w:r>
+        <w:rPr>
+          <w:rFonts w:cstheme="minorHAnsi"/>
+          <w:sz w:val="20"/>
+          <w:szCs w:val="20"/>
+        </w:rPr>
+        <w:t>are</w:t>
+      </w:r>
+      <w:proofErr w:type="gramEnd"/>
+      <w:r>
+        <w:rPr>
+          <w:rFonts w:cstheme="minorHAnsi"/>
+          <w:sz w:val="20"/>
+          <w:szCs w:val="20"/>
+        </w:rPr>
+        <w:t xml:space="preserve"> given their legal meaning</w:t>
       </w:r>
     </w:p>
     <w:p>
       <w:pPr>
         <w:ind w:left="360"/>
-      </w:pPr>
-      <w:r>
+        <w:rPr>
+          <w:rFonts w:cstheme="minorHAnsi"/>
+          <w:sz w:val="20"/>
+          <w:szCs w:val="20"/>
+        </w:rPr>
+      </w:pPr>
+      <w:r>
+        <w:rPr>
+          <w:rFonts w:cstheme="minorHAnsi"/>
+          <w:sz w:val="20"/>
+          <w:szCs w:val="20"/>
+        </w:rPr>
         <w:t>Oral terms are a “question of fact”</w:t>
       </w:r>
     </w:p>
     <w:p>
       <w:pPr>
         <w:ind w:left="360"/>
-      </w:pPr>
-      <w:r>
-        <w:t>Contra Proferentum rule</w:t>
+        <w:rPr>
+          <w:rFonts w:cstheme="minorHAnsi"/>
+          <w:sz w:val="20"/>
+          <w:szCs w:val="20"/>
+        </w:rPr>
+      </w:pPr>
+      <w:r>
+        <w:rPr>
+          <w:rFonts w:cstheme="minorHAnsi"/>
+          <w:sz w:val="20"/>
+          <w:szCs w:val="20"/>
+        </w:rPr>
+        <w:t xml:space="preserve">Contra </w:t>
+      </w:r>
+      <w:proofErr w:type="spellStart"/>
+      <w:r>
+        <w:rPr>
+          <w:rFonts w:cstheme="minorHAnsi"/>
+          <w:sz w:val="20"/>
+          <w:szCs w:val="20"/>
+        </w:rPr>
+        <w:t>Proferentum</w:t>
+      </w:r>
+      <w:proofErr w:type="spellEnd"/>
+      <w:r>
+        <w:rPr>
+          <w:rFonts w:cstheme="minorHAnsi"/>
+          <w:sz w:val="20"/>
+          <w:szCs w:val="20"/>
+        </w:rPr>
+        <w:t xml:space="preserve"> rule</w:t>
       </w:r>
     </w:p>
     <w:p>
@@ -73,8 +172,18 @@
           <w:ilvl w:val="0"/>
           <w:numId w:val="7"/>
         </w:numPr>
-      </w:pPr>
-      <w:r>
+        <w:rPr>
+          <w:rFonts w:cstheme="minorHAnsi"/>
+          <w:sz w:val="20"/>
+          <w:szCs w:val="20"/>
+        </w:rPr>
+      </w:pPr>
+      <w:r>
+        <w:rPr>
+          <w:rFonts w:cstheme="minorHAnsi"/>
+          <w:sz w:val="20"/>
+          <w:szCs w:val="20"/>
+        </w:rPr>
         <w:t xml:space="preserve">Used to redress the balance between parties </w:t>
       </w:r>
     </w:p>
@@ -84,9 +193,27 @@
           <w:ilvl w:val="0"/>
           <w:numId w:val="7"/>
         </w:numPr>
-      </w:pPr>
-      <w:r>
+        <w:rPr>
+          <w:rFonts w:cstheme="minorHAnsi"/>
+          <w:sz w:val="20"/>
+          <w:szCs w:val="20"/>
+        </w:rPr>
+      </w:pPr>
+      <w:r>
+        <w:rPr>
+          <w:rFonts w:cstheme="minorHAnsi"/>
+          <w:sz w:val="20"/>
+          <w:szCs w:val="20"/>
+        </w:rPr>
         <w:t>Sales of Goods Acts 1893-1980</w:t>
+      </w:r>
+      <w:r>
+        <w:rPr>
+          <w:rFonts w:cstheme="minorHAnsi"/>
+          <w:sz w:val="20"/>
+          <w:szCs w:val="20"/>
+        </w:rPr>
+        <w:t xml:space="preserve">  </w:t>
       </w:r>
     </w:p>
     <w:p>
@@ -95,8 +222,18 @@
           <w:ilvl w:val="0"/>
           <w:numId w:val="7"/>
         </w:numPr>
-      </w:pPr>
-      <w:r>
+        <w:rPr>
+          <w:rFonts w:cstheme="minorHAnsi"/>
+          <w:sz w:val="20"/>
+          <w:szCs w:val="20"/>
+        </w:rPr>
+      </w:pPr>
+      <w:r>
+        <w:rPr>
+          <w:rFonts w:cstheme="minorHAnsi"/>
+          <w:sz w:val="20"/>
+          <w:szCs w:val="20"/>
+        </w:rPr>
         <w:t>European Communities (Unfair terms in consumer contracts) Regulations 1995</w:t>
       </w:r>
     </w:p>
@@ -106,8 +243,18 @@
           <w:ilvl w:val="0"/>
           <w:numId w:val="7"/>
         </w:numPr>
-      </w:pPr>
-      <w:r>
+        <w:rPr>
+          <w:rFonts w:cstheme="minorHAnsi"/>
+          <w:sz w:val="20"/>
+          <w:szCs w:val="20"/>
+        </w:rPr>
+      </w:pPr>
+      <w:r>
+        <w:rPr>
+          <w:rFonts w:cstheme="minorHAnsi"/>
+          <w:sz w:val="20"/>
+          <w:szCs w:val="20"/>
+        </w:rPr>
         <w:t>Consumer Credit Act 1995</w:t>
       </w:r>
     </w:p>
@@ -117,16 +264,36 @@
           <w:ilvl w:val="0"/>
           <w:numId w:val="7"/>
         </w:numPr>
-      </w:pPr>
-      <w:r>
+        <w:rPr>
+          <w:rFonts w:cstheme="minorHAnsi"/>
+          <w:sz w:val="20"/>
+          <w:szCs w:val="20"/>
+        </w:rPr>
+      </w:pPr>
+      <w:r>
+        <w:rPr>
+          <w:rFonts w:cstheme="minorHAnsi"/>
+          <w:sz w:val="20"/>
+          <w:szCs w:val="20"/>
+        </w:rPr>
         <w:t>Minimum notice and Terms of Employment Act 1973</w:t>
       </w:r>
     </w:p>
     <w:p>
       <w:pPr>
         <w:ind w:left="360"/>
-      </w:pPr>
-      <w:r>
+        <w:rPr>
+          <w:rFonts w:cstheme="minorHAnsi"/>
+          <w:sz w:val="20"/>
+          <w:szCs w:val="20"/>
+        </w:rPr>
+      </w:pPr>
+      <w:r>
+        <w:rPr>
+          <w:rFonts w:cstheme="minorHAnsi"/>
+          <w:sz w:val="20"/>
+          <w:szCs w:val="20"/>
+        </w:rPr>
         <w:t>Holiday (Employees) Act 1973</w:t>
       </w:r>
     </w:p>
@@ -135,22 +302,44 @@
         <w:shd w:val="clear" w:color="auto" w:fill="FFFFFF"/>
         <w:spacing w:after="0" w:line="240" w:lineRule="auto"/>
         <w:rPr>
-          <w:rFonts w:ascii="Arial" w:eastAsia="Times New Roman" w:hAnsi="Arial" w:cs="Arial"/>
-          <w:color w:val="222222"/>
-          <w:sz w:val="24"/>
-          <w:szCs w:val="24"/>
-          <w:lang w:eastAsia="en-GB"/>
-        </w:rPr>
-      </w:pPr>
-      <w:r>
-        <w:rPr>
-          <w:rFonts w:ascii="Arial" w:eastAsia="Times New Roman" w:hAnsi="Arial" w:cs="Arial"/>
-          <w:color w:val="222222"/>
-          <w:sz w:val="24"/>
-          <w:szCs w:val="24"/>
-          <w:lang w:eastAsia="en-GB"/>
-        </w:rPr>
-        <w:t>non est factum</w:t>
+          <w:rFonts w:eastAsia="Times New Roman" w:cstheme="minorHAnsi"/>
+          <w:color w:val="222222"/>
+          <w:sz w:val="20"/>
+          <w:szCs w:val="20"/>
+          <w:lang w:eastAsia="en-GB"/>
+        </w:rPr>
+      </w:pPr>
+      <w:r>
+        <w:rPr>
+          <w:rFonts w:eastAsia="Times New Roman" w:cstheme="minorHAnsi"/>
+          <w:color w:val="222222"/>
+          <w:sz w:val="20"/>
+          <w:szCs w:val="20"/>
+          <w:lang w:eastAsia="en-GB"/>
+        </w:rPr>
+        <w:t xml:space="preserve">non </w:t>
+      </w:r>
+      <w:proofErr w:type="spellStart"/>
+      <w:r>
+        <w:rPr>
+          <w:rFonts w:eastAsia="Times New Roman" w:cstheme="minorHAnsi"/>
+          <w:color w:val="222222"/>
+          <w:sz w:val="20"/>
+          <w:szCs w:val="20"/>
+          <w:lang w:eastAsia="en-GB"/>
+        </w:rPr>
+        <w:t>est</w:t>
+      </w:r>
+      <w:proofErr w:type="spellEnd"/>
+      <w:r>
+        <w:rPr>
+          <w:rFonts w:eastAsia="Times New Roman" w:cstheme="minorHAnsi"/>
+          <w:color w:val="222222"/>
+          <w:sz w:val="20"/>
+          <w:szCs w:val="20"/>
+          <w:lang w:eastAsia="en-GB"/>
+        </w:rPr>
+        <w:t xml:space="preserve"> factum</w:t>
       </w:r>
     </w:p>
     <w:p>
@@ -158,32 +347,34 @@
         <w:shd w:val="clear" w:color="auto" w:fill="FFFFFF"/>
         <w:spacing w:after="0" w:line="240" w:lineRule="auto"/>
         <w:rPr>
-          <w:rFonts w:ascii="Arial" w:eastAsia="Times New Roman" w:hAnsi="Arial" w:cs="Arial"/>
-          <w:color w:val="222222"/>
-          <w:sz w:val="24"/>
-          <w:szCs w:val="24"/>
-          <w:lang w:eastAsia="en-GB"/>
-        </w:rPr>
-      </w:pPr>
+          <w:rFonts w:eastAsia="Times New Roman" w:cstheme="minorHAnsi"/>
+          <w:color w:val="222222"/>
+          <w:sz w:val="20"/>
+          <w:szCs w:val="20"/>
+          <w:lang w:eastAsia="en-GB"/>
+        </w:rPr>
+      </w:pPr>
+      <w:bookmarkStart w:id="0" w:name="_GoBack"/>
+      <w:bookmarkEnd w:id="0"/>
     </w:p>
     <w:p>
       <w:pPr>
         <w:shd w:val="clear" w:color="auto" w:fill="FFFFFF"/>
         <w:spacing w:after="0" w:line="240" w:lineRule="auto"/>
         <w:rPr>
-          <w:rFonts w:ascii="Arial" w:eastAsia="Times New Roman" w:hAnsi="Arial" w:cs="Arial"/>
-          <w:color w:val="222222"/>
-          <w:sz w:val="24"/>
-          <w:szCs w:val="24"/>
-          <w:lang w:eastAsia="en-GB"/>
-        </w:rPr>
-      </w:pPr>
-      <w:r>
-        <w:rPr>
-          <w:rFonts w:ascii="Arial" w:eastAsia="Times New Roman" w:hAnsi="Arial" w:cs="Arial"/>
-          <w:color w:val="222222"/>
-          <w:sz w:val="24"/>
-          <w:szCs w:val="24"/>
+          <w:rFonts w:eastAsia="Times New Roman" w:cstheme="minorHAnsi"/>
+          <w:color w:val="222222"/>
+          <w:sz w:val="20"/>
+          <w:szCs w:val="20"/>
+          <w:lang w:eastAsia="en-GB"/>
+        </w:rPr>
+      </w:pPr>
+      <w:r>
+        <w:rPr>
+          <w:rFonts w:eastAsia="Times New Roman" w:cstheme="minorHAnsi"/>
+          <w:color w:val="222222"/>
+          <w:sz w:val="20"/>
+          <w:szCs w:val="20"/>
           <w:lang w:eastAsia="en-GB"/>
         </w:rPr>
         <w:t>a plea that a written agreement is invalid because the defendant was mistaken about its character when signing it.</w:t>
@@ -198,25 +389,79 @@
         <w:shd w:val="clear" w:color="auto" w:fill="FFFFFF"/>
         <w:spacing w:after="0" w:line="240" w:lineRule="auto"/>
         <w:rPr>
-          <w:rFonts w:ascii="Arial" w:eastAsia="Times New Roman" w:hAnsi="Arial" w:cs="Arial"/>
-          <w:color w:val="222222"/>
-          <w:sz w:val="24"/>
-          <w:szCs w:val="24"/>
-          <w:lang w:eastAsia="en-GB"/>
-        </w:rPr>
-      </w:pPr>
-      <w:r>
-        <w:rPr>
-          <w:rFonts w:ascii="Arial" w:eastAsia="Times New Roman" w:hAnsi="Arial" w:cs="Arial"/>
+          <w:rFonts w:eastAsia="Times New Roman" w:cstheme="minorHAnsi"/>
+          <w:color w:val="222222"/>
+          <w:sz w:val="20"/>
+          <w:szCs w:val="20"/>
+          <w:lang w:eastAsia="en-GB"/>
+        </w:rPr>
+      </w:pPr>
+      <w:proofErr w:type="spellStart"/>
+      <w:r>
+        <w:rPr>
+          <w:rFonts w:eastAsia="Times New Roman" w:cstheme="minorHAnsi"/>
           <w:i/>
           <w:iCs/>
           <w:color w:val="222222"/>
-          <w:sz w:val="24"/>
-          <w:szCs w:val="24"/>
-          <w:lang w:eastAsia="en-GB"/>
-        </w:rPr>
-        <w:t>Ignorantia juris neminem excusat</w:t>
-      </w:r>
+          <w:sz w:val="20"/>
+          <w:szCs w:val="20"/>
+          <w:lang w:eastAsia="en-GB"/>
+        </w:rPr>
+        <w:t>Ignorantia</w:t>
+      </w:r>
+      <w:proofErr w:type="spellEnd"/>
+      <w:r>
+        <w:rPr>
+          <w:rFonts w:eastAsia="Times New Roman" w:cstheme="minorHAnsi"/>
+          <w:i/>
+          <w:iCs/>
+          <w:color w:val="222222"/>
+          <w:sz w:val="20"/>
+          <w:szCs w:val="20"/>
+          <w:lang w:eastAsia="en-GB"/>
+        </w:rPr>
+        <w:t xml:space="preserve"> juris </w:t>
+      </w:r>
+      <w:proofErr w:type="spellStart"/>
+      <w:r>
+        <w:rPr>
+          <w:rFonts w:eastAsia="Times New Roman" w:cstheme="minorHAnsi"/>
+          <w:i/>
+          <w:iCs/>
+          <w:color w:val="222222"/>
+          <w:sz w:val="20"/>
+          <w:szCs w:val="20"/>
+          <w:lang w:eastAsia="en-GB"/>
+        </w:rPr>
+        <w:t>neminem</w:t>
+      </w:r>
+      <w:proofErr w:type="spellEnd"/>
+      <w:r>
+        <w:rPr>
+          <w:rFonts w:eastAsia="Times New Roman" w:cstheme="minorHAnsi"/>
+          <w:i/>
+          <w:iCs/>
+          <w:color w:val="222222"/>
+          <w:sz w:val="20"/>
+          <w:szCs w:val="20"/>
+          <w:lang w:eastAsia="en-GB"/>
+        </w:rPr>
+        <w:t xml:space="preserve"> </w:t>
+      </w:r>
+      <w:proofErr w:type="spellStart"/>
+      <w:r>
+        <w:rPr>
+          <w:rFonts w:eastAsia="Times New Roman" w:cstheme="minorHAnsi"/>
+          <w:i/>
+          <w:iCs/>
+          <w:color w:val="222222"/>
+          <w:sz w:val="20"/>
+          <w:szCs w:val="20"/>
+          <w:lang w:eastAsia="en-GB"/>
+        </w:rPr>
+        <w:t>excusat</w:t>
+      </w:r>
+      <w:proofErr w:type="spellEnd"/>
     </w:p>
     <w:p>
       <w:pPr>
@@ -227,17 +472,19 @@
         <w:shd w:val="clear" w:color="auto" w:fill="FFFFFF"/>
         <w:spacing w:after="0" w:line="240" w:lineRule="auto"/>
         <w:rPr>
-          <w:rFonts w:ascii="Arial" w:eastAsia="Times New Roman" w:hAnsi="Arial" w:cs="Arial"/>
-          <w:color w:val="222222"/>
-          <w:sz w:val="24"/>
-          <w:szCs w:val="24"/>
-          <w:lang w:eastAsia="en-GB"/>
-        </w:rPr>
-      </w:pPr>
-      <w:r>
-        <w:rPr>
-          <w:rFonts w:ascii="Arial" w:hAnsi="Arial" w:cs="Arial"/>
-          <w:color w:val="222222"/>
+          <w:rFonts w:eastAsia="Times New Roman" w:cstheme="minorHAnsi"/>
+          <w:color w:val="222222"/>
+          <w:sz w:val="20"/>
+          <w:szCs w:val="20"/>
+          <w:lang w:eastAsia="en-GB"/>
+        </w:rPr>
+      </w:pPr>
+      <w:r>
+        <w:rPr>
+          <w:rFonts w:cstheme="minorHAnsi"/>
+          <w:color w:val="222222"/>
+          <w:sz w:val="20"/>
+          <w:szCs w:val="20"/>
           <w:shd w:val="clear" w:color="auto" w:fill="FFFFFF"/>
         </w:rPr>
         <w:t>"ignorance of law excuses no one" </w:t>
@@ -252,19 +499,19 @@
         <w:shd w:val="clear" w:color="auto" w:fill="FFFFFF"/>
         <w:spacing w:after="0" w:line="240" w:lineRule="auto"/>
         <w:rPr>
-          <w:rFonts w:ascii="Arial" w:eastAsia="Times New Roman" w:hAnsi="Arial" w:cs="Arial"/>
-          <w:color w:val="222222"/>
-          <w:sz w:val="24"/>
-          <w:szCs w:val="24"/>
-          <w:lang w:eastAsia="en-GB"/>
-        </w:rPr>
-      </w:pPr>
-      <w:r>
-        <w:rPr>
-          <w:rFonts w:ascii="Arial" w:eastAsia="Times New Roman" w:hAnsi="Arial" w:cs="Arial"/>
-          <w:color w:val="222222"/>
-          <w:sz w:val="24"/>
-          <w:szCs w:val="24"/>
+          <w:rFonts w:eastAsia="Times New Roman" w:cstheme="minorHAnsi"/>
+          <w:color w:val="222222"/>
+          <w:sz w:val="20"/>
+          <w:szCs w:val="20"/>
+          <w:lang w:eastAsia="en-GB"/>
+        </w:rPr>
+      </w:pPr>
+      <w:r>
+        <w:rPr>
+          <w:rFonts w:eastAsia="Times New Roman" w:cstheme="minorHAnsi"/>
+          <w:color w:val="222222"/>
+          <w:sz w:val="20"/>
+          <w:szCs w:val="20"/>
           <w:lang w:eastAsia="en-GB"/>
         </w:rPr>
         <w:t>Money paid under a mistake of law, without more, cannot be recovered</w:t>
@@ -275,41 +522,61 @@
         <w:shd w:val="clear" w:color="auto" w:fill="FFFFFF"/>
         <w:spacing w:after="0" w:line="240" w:lineRule="auto"/>
         <w:rPr>
-          <w:rFonts w:ascii="Arial" w:hAnsi="Arial" w:cs="Arial"/>
+          <w:rFonts w:cstheme="minorHAnsi"/>
           <w:i/>
           <w:iCs/>
           <w:color w:val="222222"/>
+          <w:sz w:val="20"/>
+          <w:szCs w:val="20"/>
           <w:shd w:val="clear" w:color="auto" w:fill="FFFFFF"/>
         </w:rPr>
       </w:pPr>
       <w:r>
         <w:rPr>
-          <w:rFonts w:ascii="Arial" w:hAnsi="Arial" w:cs="Arial"/>
-          <w:color w:val="222222"/>
+          <w:rFonts w:cstheme="minorHAnsi"/>
+          <w:color w:val="222222"/>
+          <w:sz w:val="20"/>
+          <w:szCs w:val="20"/>
           <w:shd w:val="clear" w:color="auto" w:fill="FFFFFF"/>
         </w:rPr>
         <w:t>utmost good faith</w:t>
       </w:r>
       <w:r>
         <w:rPr>
-          <w:rFonts w:eastAsiaTheme="minorEastAsia" w:hAnsi="Arial"/>
+          <w:rFonts w:eastAsiaTheme="minorEastAsia" w:cstheme="minorHAnsi"/>
           <w:i/>
           <w:iCs/>
           <w:color w:val="000000" w:themeColor="text1"/>
-          <w:sz w:val="48"/>
-          <w:szCs w:val="48"/>
+          <w:sz w:val="20"/>
+          <w:szCs w:val="20"/>
         </w:rPr>
         <w:t xml:space="preserve"> </w:t>
       </w:r>
-      <w:r>
-        <w:rPr>
-          <w:rFonts w:ascii="Arial" w:hAnsi="Arial" w:cs="Arial"/>
+      <w:proofErr w:type="spellStart"/>
+      <w:r>
+        <w:rPr>
+          <w:rFonts w:cstheme="minorHAnsi"/>
           <w:i/>
           <w:iCs/>
           <w:color w:val="222222"/>
+          <w:sz w:val="20"/>
+          <w:szCs w:val="20"/>
           <w:shd w:val="clear" w:color="auto" w:fill="FFFFFF"/>
         </w:rPr>
-        <w:t>Uberrima fides</w:t>
+        <w:t>Uberrima</w:t>
+      </w:r>
+      <w:proofErr w:type="spellEnd"/>
+      <w:r>
+        <w:rPr>
+          <w:rFonts w:cstheme="minorHAnsi"/>
+          <w:i/>
+          <w:iCs/>
+          <w:color w:val="222222"/>
+          <w:sz w:val="20"/>
+          <w:szCs w:val="20"/>
+          <w:shd w:val="clear" w:color="auto" w:fill="FFFFFF"/>
+        </w:rPr>
+        <w:t xml:space="preserve"> fides</w:t>
       </w:r>
     </w:p>
     <w:p>
@@ -321,22 +588,44 @@
         <w:shd w:val="clear" w:color="auto" w:fill="FFFFFF"/>
         <w:spacing w:after="0" w:line="240" w:lineRule="auto"/>
         <w:rPr>
-          <w:rFonts w:ascii="Arial" w:eastAsia="Times New Roman" w:hAnsi="Arial" w:cs="Arial"/>
-          <w:color w:val="222222"/>
-          <w:sz w:val="24"/>
-          <w:szCs w:val="24"/>
-          <w:lang w:eastAsia="en-GB"/>
-        </w:rPr>
-      </w:pPr>
-      <w:r>
-        <w:rPr>
-          <w:rFonts w:ascii="Arial" w:eastAsia="Times New Roman" w:hAnsi="Arial" w:cs="Arial"/>
-          <w:color w:val="222222"/>
-          <w:sz w:val="24"/>
-          <w:szCs w:val="24"/>
-          <w:lang w:eastAsia="en-GB"/>
-        </w:rPr>
-        <w:t>Defined as actual or threatened violence to, or imprisonment of, the party coered or a spouse or family.</w:t>
+          <w:rFonts w:eastAsia="Times New Roman" w:cstheme="minorHAnsi"/>
+          <w:color w:val="222222"/>
+          <w:sz w:val="20"/>
+          <w:szCs w:val="20"/>
+          <w:lang w:eastAsia="en-GB"/>
+        </w:rPr>
+      </w:pPr>
+      <w:r>
+        <w:rPr>
+          <w:rFonts w:eastAsia="Times New Roman" w:cstheme="minorHAnsi"/>
+          <w:color w:val="222222"/>
+          <w:sz w:val="20"/>
+          <w:szCs w:val="20"/>
+          <w:lang w:eastAsia="en-GB"/>
+        </w:rPr>
+        <w:t xml:space="preserve">Defined as actual or threatened violence to, or imprisonment of, the party </w:t>
+      </w:r>
+      <w:proofErr w:type="spellStart"/>
+      <w:r>
+        <w:rPr>
+          <w:rFonts w:eastAsia="Times New Roman" w:cstheme="minorHAnsi"/>
+          <w:color w:val="222222"/>
+          <w:sz w:val="20"/>
+          <w:szCs w:val="20"/>
+          <w:lang w:eastAsia="en-GB"/>
+        </w:rPr>
+        <w:t>coered</w:t>
+      </w:r>
+      <w:proofErr w:type="spellEnd"/>
+      <w:r>
+        <w:rPr>
+          <w:rFonts w:eastAsia="Times New Roman" w:cstheme="minorHAnsi"/>
+          <w:color w:val="222222"/>
+          <w:sz w:val="20"/>
+          <w:szCs w:val="20"/>
+          <w:lang w:eastAsia="en-GB"/>
+        </w:rPr>
+        <w:t xml:space="preserve"> or a spouse or family.</w:t>
       </w:r>
     </w:p>
     <w:p>
@@ -344,19 +633,19 @@
         <w:shd w:val="clear" w:color="auto" w:fill="FFFFFF"/>
         <w:spacing w:after="0" w:line="240" w:lineRule="auto"/>
         <w:rPr>
-          <w:rFonts w:ascii="Arial" w:eastAsia="Times New Roman" w:hAnsi="Arial" w:cs="Arial"/>
-          <w:color w:val="222222"/>
-          <w:sz w:val="24"/>
-          <w:szCs w:val="24"/>
-          <w:lang w:eastAsia="en-GB"/>
-        </w:rPr>
-      </w:pPr>
-      <w:r>
-        <w:rPr>
-          <w:rFonts w:ascii="Arial" w:eastAsia="Times New Roman" w:hAnsi="Arial" w:cs="Arial"/>
-          <w:color w:val="222222"/>
-          <w:sz w:val="24"/>
-          <w:szCs w:val="24"/>
+          <w:rFonts w:eastAsia="Times New Roman" w:cstheme="minorHAnsi"/>
+          <w:color w:val="222222"/>
+          <w:sz w:val="20"/>
+          <w:szCs w:val="20"/>
+          <w:lang w:eastAsia="en-GB"/>
+        </w:rPr>
+      </w:pPr>
+      <w:r>
+        <w:rPr>
+          <w:rFonts w:eastAsia="Times New Roman" w:cstheme="minorHAnsi"/>
+          <w:color w:val="222222"/>
+          <w:sz w:val="20"/>
+          <w:szCs w:val="20"/>
           <w:lang w:eastAsia="en-GB"/>
         </w:rPr>
         <w:t xml:space="preserve"> Duress</w:t>
@@ -367,22 +656,88 @@
         <w:shd w:val="clear" w:color="auto" w:fill="FFFFFF"/>
         <w:spacing w:after="0" w:line="240" w:lineRule="auto"/>
         <w:rPr>
-          <w:rFonts w:ascii="Arial" w:eastAsia="Times New Roman" w:hAnsi="Arial" w:cs="Arial"/>
-          <w:color w:val="222222"/>
-          <w:sz w:val="24"/>
-          <w:szCs w:val="24"/>
-          <w:lang w:eastAsia="en-GB"/>
-        </w:rPr>
-      </w:pPr>
-      <w:r>
-        <w:rPr>
-          <w:rFonts w:ascii="Arial" w:eastAsia="Times New Roman" w:hAnsi="Arial" w:cs="Arial"/>
-          <w:color w:val="222222"/>
-          <w:sz w:val="24"/>
-          <w:szCs w:val="24"/>
-          <w:lang w:eastAsia="en-GB"/>
-        </w:rPr>
-        <w:t>Ex turpi non oritur actio = from an evil cause no action arises</w:t>
+          <w:rFonts w:eastAsia="Times New Roman" w:cstheme="minorHAnsi"/>
+          <w:color w:val="222222"/>
+          <w:sz w:val="20"/>
+          <w:szCs w:val="20"/>
+          <w:lang w:eastAsia="en-GB"/>
+        </w:rPr>
+      </w:pPr>
+      <w:r>
+        <w:rPr>
+          <w:rFonts w:eastAsia="Times New Roman" w:cstheme="minorHAnsi"/>
+          <w:color w:val="222222"/>
+          <w:sz w:val="20"/>
+          <w:szCs w:val="20"/>
+          <w:lang w:eastAsia="en-GB"/>
+        </w:rPr>
+        <w:t xml:space="preserve">Ex </w:t>
+      </w:r>
+      <w:proofErr w:type="spellStart"/>
+      <w:r>
+        <w:rPr>
+          <w:rFonts w:eastAsia="Times New Roman" w:cstheme="minorHAnsi"/>
+          <w:color w:val="222222"/>
+          <w:sz w:val="20"/>
+          <w:szCs w:val="20"/>
+          <w:lang w:eastAsia="en-GB"/>
+        </w:rPr>
+        <w:t>turpi</w:t>
+      </w:r>
+      <w:proofErr w:type="spellEnd"/>
+      <w:r>
+        <w:rPr>
+          <w:rFonts w:eastAsia="Times New Roman" w:cstheme="minorHAnsi"/>
+          <w:color w:val="222222"/>
+          <w:sz w:val="20"/>
+          <w:szCs w:val="20"/>
+          <w:lang w:eastAsia="en-GB"/>
+        </w:rPr>
+        <w:t xml:space="preserve"> non </w:t>
+      </w:r>
+      <w:proofErr w:type="spellStart"/>
+      <w:r>
+        <w:rPr>
+          <w:rFonts w:eastAsia="Times New Roman" w:cstheme="minorHAnsi"/>
+          <w:color w:val="222222"/>
+          <w:sz w:val="20"/>
+          <w:szCs w:val="20"/>
+          <w:lang w:eastAsia="en-GB"/>
+        </w:rPr>
+        <w:t>oritur</w:t>
+      </w:r>
+      <w:proofErr w:type="spellEnd"/>
+      <w:r>
+        <w:rPr>
+          <w:rFonts w:eastAsia="Times New Roman" w:cstheme="minorHAnsi"/>
+          <w:color w:val="222222"/>
+          <w:sz w:val="20"/>
+          <w:szCs w:val="20"/>
+          <w:lang w:eastAsia="en-GB"/>
+        </w:rPr>
+        <w:t xml:space="preserve"> </w:t>
+      </w:r>
+      <w:proofErr w:type="spellStart"/>
+      <w:r>
+        <w:rPr>
+          <w:rFonts w:eastAsia="Times New Roman" w:cstheme="minorHAnsi"/>
+          <w:color w:val="222222"/>
+          <w:sz w:val="20"/>
+          <w:szCs w:val="20"/>
+          <w:lang w:eastAsia="en-GB"/>
+        </w:rPr>
+        <w:t>actio</w:t>
+      </w:r>
+      <w:proofErr w:type="spellEnd"/>
+      <w:r>
+        <w:rPr>
+          <w:rFonts w:eastAsia="Times New Roman" w:cstheme="minorHAnsi"/>
+          <w:color w:val="222222"/>
+          <w:sz w:val="20"/>
+          <w:szCs w:val="20"/>
+          <w:lang w:eastAsia="en-GB"/>
+        </w:rPr>
+        <w:t xml:space="preserve"> = from an evil cause no action arises</w:t>
       </w:r>
     </w:p>
     <w:p>
@@ -390,10 +745,10 @@
         <w:shd w:val="clear" w:color="auto" w:fill="FFFFFF"/>
         <w:spacing w:after="0" w:line="240" w:lineRule="auto"/>
         <w:rPr>
-          <w:rFonts w:ascii="Arial" w:eastAsia="Times New Roman" w:hAnsi="Arial" w:cs="Arial"/>
-          <w:color w:val="222222"/>
-          <w:sz w:val="24"/>
-          <w:szCs w:val="24"/>
+          <w:rFonts w:eastAsia="Times New Roman" w:cstheme="minorHAnsi"/>
+          <w:color w:val="222222"/>
+          <w:sz w:val="20"/>
+          <w:szCs w:val="20"/>
           <w:lang w:eastAsia="en-GB"/>
         </w:rPr>
       </w:pPr>
@@ -403,10 +758,10 @@
         <w:shd w:val="clear" w:color="auto" w:fill="FFFFFF"/>
         <w:spacing w:after="0" w:line="240" w:lineRule="auto"/>
         <w:rPr>
-          <w:rFonts w:ascii="Arial" w:eastAsia="Times New Roman" w:hAnsi="Arial" w:cs="Arial"/>
-          <w:color w:val="222222"/>
-          <w:sz w:val="24"/>
-          <w:szCs w:val="24"/>
+          <w:rFonts w:eastAsia="Times New Roman" w:cstheme="minorHAnsi"/>
+          <w:color w:val="222222"/>
+          <w:sz w:val="20"/>
+          <w:szCs w:val="20"/>
           <w:lang w:eastAsia="en-GB"/>
         </w:rPr>
       </w:pPr>
@@ -416,15 +771,13 @@
         <w:shd w:val="clear" w:color="auto" w:fill="FFFFFF"/>
         <w:spacing w:after="0" w:line="240" w:lineRule="auto"/>
         <w:rPr>
-          <w:rFonts w:ascii="Arial" w:eastAsia="Times New Roman" w:hAnsi="Arial" w:cs="Arial"/>
-          <w:color w:val="222222"/>
-          <w:sz w:val="24"/>
-          <w:szCs w:val="24"/>
-          <w:lang w:eastAsia="en-GB"/>
-        </w:rPr>
-      </w:pPr>
-      <w:bookmarkStart w:id="0" w:name="_GoBack"/>
-      <w:bookmarkEnd w:id="0"/>
+          <w:rFonts w:eastAsia="Times New Roman" w:cstheme="minorHAnsi"/>
+          <w:color w:val="222222"/>
+          <w:sz w:val="20"/>
+          <w:szCs w:val="20"/>
+          <w:lang w:eastAsia="en-GB"/>
+        </w:rPr>
+      </w:pPr>
     </w:p>
     <w:sectPr>
       <w:pgSz w:w="11906" w:h="16838"/>
@@ -2307,6 +2660,7 @@
   <w:style w:type="character" w:default="1" w:styleId="DefaultParagraphFont">
     <w:name w:val="Default Paragraph Font"/>
     <w:uiPriority w:val="1"/>
+    <w:semiHidden/>
     <w:unhideWhenUsed/>
   </w:style>
   <w:style w:type="table" w:default="1" w:styleId="TableNormal">
